--- a/diagram hungkul/Use Case/Dicky Saputra.docx
+++ b/diagram hungkul/Use Case/Dicky Saputra.docx
@@ -3829,15 +3829,7 @@
                 <w:color w:val="FF0000"/>
                 <w:lang w:val="id-ID"/>
               </w:rPr>
-              <w:t xml:space="preserve">4. Menanggapi komplain </w:t>
-            </w:r>
-            <w:r>
-              <w:rPr>
-                <w:rFonts w:ascii="Times New Roman" w:hAnsi="Times New Roman" w:cs="Times New Roman"/>
-                <w:color w:val="FF0000"/>
-                <w:lang w:val="id-ID"/>
-              </w:rPr>
-              <w:t>sesuai dengan panduan yang diberikan</w:t>
+              <w:t>4. Menanggapi komplain sesuai dengan panduan yang diberikan</w:t>
             </w:r>
           </w:p>
         </w:tc>
@@ -5560,7 +5552,31 @@
                 <w:color w:val="000000" w:themeColor="text1"/>
                 <w:lang w:val="id-ID"/>
               </w:rPr>
-              <w:t>1. Sistem menampilkan pesan data harus diisi</w:t>
+              <w:t xml:space="preserve">1. Sistem menampilkan pesan </w:t>
+            </w:r>
+            <w:r>
+              <w:rPr>
+                <w:rFonts w:ascii="Times New Roman" w:hAnsi="Times New Roman" w:cs="Times New Roman"/>
+                <w:color w:val="000000" w:themeColor="text1"/>
+                <w:lang w:val="id-ID"/>
+              </w:rPr>
+              <w:t>“</w:t>
+            </w:r>
+            <w:r>
+              <w:rPr>
+                <w:rFonts w:ascii="Times New Roman" w:hAnsi="Times New Roman" w:cs="Times New Roman"/>
+                <w:color w:val="000000" w:themeColor="text1"/>
+                <w:lang w:val="id-ID"/>
+              </w:rPr>
+              <w:t>data harus diisi</w:t>
+            </w:r>
+            <w:r>
+              <w:rPr>
+                <w:rFonts w:ascii="Times New Roman" w:hAnsi="Times New Roman" w:cs="Times New Roman"/>
+                <w:color w:val="000000" w:themeColor="text1"/>
+                <w:lang w:val="id-ID"/>
+              </w:rPr>
+              <w:t>”</w:t>
             </w:r>
           </w:p>
           <w:p>
